--- a/Coding Standards.docx
+++ b/Coding Standards.docx
@@ -99,6 +99,9 @@
                           <w:p>
                             <w:pPr>
                               <w:jc w:val="center"/>
+                              <w:rPr>
+                                <w:color w:val="000000" w:themeColor="text1"/>
+                              </w:rPr>
                             </w:pPr>
                             <w:proofErr w:type="spellStart"/>
                             <w:r>
@@ -108,6 +111,33 @@
                               <w:t>VariablesInCamelCase</w:t>
                             </w:r>
                             <w:proofErr w:type="spellEnd"/>
+                          </w:p>
+                          <w:p>
+                            <w:pPr>
+                              <w:jc w:val="center"/>
+                              <w:rPr>
+                                <w:color w:val="000000" w:themeColor="text1"/>
+                              </w:rPr>
+                            </w:pPr>
+                            <w:proofErr w:type="spellStart"/>
+                            <w:r>
+                              <w:rPr>
+                                <w:color w:val="000000" w:themeColor="text1"/>
+                              </w:rPr>
+                              <w:t>Timers_And_Counters_Underscored_Camel_Case</w:t>
+                            </w:r>
+                            <w:proofErr w:type="spellEnd"/>
+                          </w:p>
+                          <w:p>
+                            <w:pPr>
+                              <w:jc w:val="center"/>
+                            </w:pPr>
+                            <w:r>
+                              <w:rPr>
+                                <w:color w:val="000000" w:themeColor="text1"/>
+                              </w:rPr>
+                              <w:t>Indent loops and Boolean sub routines</w:t>
+                            </w:r>
                           </w:p>
                         </w:txbxContent>
                       </wps:txbx>
@@ -169,6 +199,9 @@
                     <w:p>
                       <w:pPr>
                         <w:jc w:val="center"/>
+                        <w:rPr>
+                          <w:color w:val="000000" w:themeColor="text1"/>
+                        </w:rPr>
                       </w:pPr>
                       <w:proofErr w:type="spellStart"/>
                       <w:r>
@@ -178,6 +211,33 @@
                         <w:t>VariablesInCamelCase</w:t>
                       </w:r>
                       <w:proofErr w:type="spellEnd"/>
+                    </w:p>
+                    <w:p>
+                      <w:pPr>
+                        <w:jc w:val="center"/>
+                        <w:rPr>
+                          <w:color w:val="000000" w:themeColor="text1"/>
+                        </w:rPr>
+                      </w:pPr>
+                      <w:proofErr w:type="spellStart"/>
+                      <w:r>
+                        <w:rPr>
+                          <w:color w:val="000000" w:themeColor="text1"/>
+                        </w:rPr>
+                        <w:t>Timers_And_Counters_Underscored_Camel_Case</w:t>
+                      </w:r>
+                      <w:proofErr w:type="spellEnd"/>
+                    </w:p>
+                    <w:p>
+                      <w:pPr>
+                        <w:jc w:val="center"/>
+                      </w:pPr>
+                      <w:r>
+                        <w:rPr>
+                          <w:color w:val="000000" w:themeColor="text1"/>
+                        </w:rPr>
+                        <w:t>Indent loops and Boolean sub routines</w:t>
+                      </w:r>
                     </w:p>
                   </w:txbxContent>
                 </v:textbox>
@@ -189,9 +249,9 @@
     </w:p>
     <w:p/>
     <w:p/>
+    <w:bookmarkStart w:id="0" w:name="_GoBack"/>
+    <w:bookmarkEnd w:id="0"/>
     <w:p>
-      <w:bookmarkStart w:id="0" w:name="_GoBack"/>
-      <w:bookmarkEnd w:id="0"/>
       <w:r>
         <w:rPr>
           <w:noProof/>

--- a/Coding Standards.docx
+++ b/Coding Standards.docx
@@ -249,8 +249,6 @@
     </w:p>
     <w:p/>
     <w:p/>
-    <w:bookmarkStart w:id="0" w:name="_GoBack"/>
-    <w:bookmarkEnd w:id="0"/>
     <w:p>
       <w:r>
         <w:rPr>
@@ -262,13 +260,13 @@
               <wp:anchor distT="0" distB="0" distL="114300" distR="114300" simplePos="0" relativeHeight="251661312" behindDoc="1" locked="0" layoutInCell="1" allowOverlap="1" wp14:anchorId="7AE897AB" wp14:editId="480F807E">
                 <wp:simplePos x="0" y="0"/>
                 <wp:positionH relativeFrom="column">
-                  <wp:posOffset>1400176</wp:posOffset>
+                  <wp:posOffset>1400175</wp:posOffset>
                 </wp:positionH>
                 <wp:positionV relativeFrom="paragraph">
                   <wp:posOffset>1490345</wp:posOffset>
                 </wp:positionV>
-                <wp:extent cx="4229100" cy="1533525"/>
-                <wp:effectExtent l="95250" t="95250" r="95250" b="142875"/>
+                <wp:extent cx="4229100" cy="1885950"/>
+                <wp:effectExtent l="95250" t="95250" r="95250" b="114300"/>
                 <wp:wrapNone/>
                 <wp:docPr id="2" name="Text Box 2"/>
                 <wp:cNvGraphicFramePr/>
@@ -279,7 +277,7 @@
                       <wps:spPr>
                         <a:xfrm>
                           <a:off x="0" y="0"/>
-                          <a:ext cx="4229100" cy="1533525"/>
+                          <a:ext cx="4229100" cy="1885950"/>
                         </a:xfrm>
                         <a:prstGeom prst="rect">
                           <a:avLst/>
@@ -351,16 +349,102 @@
                           </w:p>
                           <w:p>
                             <w:pPr>
-                              <w:jc w:val="center"/>
                               <w:rPr>
                                 <w:color w:val="000000" w:themeColor="text1"/>
                               </w:rPr>
                             </w:pPr>
                             <w:r>
                               <w:rPr>
-                                <w:color w:val="000000" w:themeColor="text1"/>
-                              </w:rPr>
-                              <w:t xml:space="preserve">Transmission/Receiving Rate: 30 </w:t>
+                                <w:b/>
+                                <w:color w:val="000000" w:themeColor="text1"/>
+                              </w:rPr>
+                              <w:t xml:space="preserve">Stereo </w:t>
+                            </w:r>
+                            <w:proofErr w:type="spellStart"/>
+                            <w:r>
+                              <w:rPr>
+                                <w:b/>
+                                <w:color w:val="000000" w:themeColor="text1"/>
+                              </w:rPr>
+                              <w:t>tx</w:t>
+                            </w:r>
+                            <w:proofErr w:type="spellEnd"/>
+                            <w:r>
+                              <w:rPr>
+                                <w:b/>
+                                <w:color w:val="000000" w:themeColor="text1"/>
+                              </w:rPr>
+                              <w:t>/</w:t>
+                            </w:r>
+                            <w:proofErr w:type="spellStart"/>
+                            <w:r>
+                              <w:rPr>
+                                <w:b/>
+                                <w:color w:val="000000" w:themeColor="text1"/>
+                              </w:rPr>
+                              <w:t>rx</w:t>
+                            </w:r>
+                            <w:proofErr w:type="spellEnd"/>
+                            <w:r>
+                              <w:rPr>
+                                <w:b/>
+                                <w:color w:val="000000" w:themeColor="text1"/>
+                              </w:rPr>
+                              <w:t xml:space="preserve"> Method</w:t>
+                            </w:r>
+                            <w:r>
+                              <w:rPr>
+                                <w:b/>
+                                <w:color w:val="000000" w:themeColor="text1"/>
+                              </w:rPr>
+                              <w:t>:</w:t>
+                            </w:r>
+                            <w:r>
+                              <w:rPr>
+                                <w:color w:val="000000" w:themeColor="text1"/>
+                              </w:rPr>
+                              <w:t xml:space="preserve"> Sample Interleaving, </w:t>
+                            </w:r>
+                            <w:r>
+                              <w:rPr>
+                                <w:color w:val="000000" w:themeColor="text1"/>
+                              </w:rPr>
+                              <w:t>RLRLRL</w:t>
+                            </w:r>
+                            <w:r>
+                              <w:rPr>
+                                <w:color w:val="000000" w:themeColor="text1"/>
+                              </w:rPr>
+                              <w:t>, etc.</w:t>
+                            </w:r>
+                          </w:p>
+                          <w:p>
+                            <w:pPr>
+                              <w:rPr>
+                                <w:color w:val="000000" w:themeColor="text1"/>
+                              </w:rPr>
+                            </w:pPr>
+                            <w:r>
+                              <w:rPr>
+                                <w:b/>
+                                <w:color w:val="000000" w:themeColor="text1"/>
+                              </w:rPr>
+                              <w:t>Transmission/R</w:t>
+                            </w:r>
+                            <w:bookmarkStart w:id="0" w:name="_GoBack"/>
+                            <w:bookmarkEnd w:id="0"/>
+                            <w:r>
+                              <w:rPr>
+                                <w:b/>
+                                <w:color w:val="000000" w:themeColor="text1"/>
+                              </w:rPr>
+                              <w:t>eceiving Rate:</w:t>
+                            </w:r>
+                            <w:r>
+                              <w:rPr>
+                                <w:color w:val="000000" w:themeColor="text1"/>
+                              </w:rPr>
+                              <w:t xml:space="preserve"> 30 </w:t>
                             </w:r>
                             <w:proofErr w:type="spellStart"/>
                             <w:proofErr w:type="gramStart"/>
@@ -377,34 +461,88 @@
                                 <w:color w:val="000000" w:themeColor="text1"/>
                               </w:rPr>
                               <w:t xml:space="preserve"> (subject to change)</w:t>
+                            </w:r>
+                          </w:p>
+                          <w:p>
+                            <w:pPr>
+                              <w:rPr>
+                                <w:color w:val="000000" w:themeColor="text1"/>
+                              </w:rPr>
+                            </w:pPr>
+                            <w:r>
+                              <w:rPr>
+                                <w:b/>
+                                <w:color w:val="000000" w:themeColor="text1"/>
+                              </w:rPr>
+                              <w:t>Modulating Method:</w:t>
+                            </w:r>
+                            <w:r>
+                              <w:rPr>
+                                <w:color w:val="000000" w:themeColor="text1"/>
+                              </w:rPr>
+                              <w:t xml:space="preserve"> 1-bit PCM at 15 </w:t>
+                            </w:r>
+                            <w:proofErr w:type="spellStart"/>
+                            <w:proofErr w:type="gramStart"/>
+                            <w:r>
+                              <w:rPr>
+                                <w:color w:val="000000" w:themeColor="text1"/>
+                              </w:rPr>
+                              <w:t>Khz</w:t>
+                            </w:r>
+                            <w:proofErr w:type="spellEnd"/>
+                            <w:proofErr w:type="gramEnd"/>
+                            <w:r>
+                              <w:rPr>
+                                <w:color w:val="000000" w:themeColor="text1"/>
+                              </w:rPr>
+                              <w:t xml:space="preserve"> (Subject to change)</w:t>
+                            </w:r>
+                          </w:p>
+                          <w:p>
+                            <w:pPr>
+                              <w:rPr>
+                                <w:color w:val="000000" w:themeColor="text1"/>
+                              </w:rPr>
+                            </w:pPr>
+                            <w:r>
+                              <w:rPr>
+                                <w:b/>
+                                <w:color w:val="000000" w:themeColor="text1"/>
+                              </w:rPr>
+                              <w:t>Sample Size:</w:t>
+                            </w:r>
+                            <w:r>
+                              <w:rPr>
+                                <w:color w:val="000000" w:themeColor="text1"/>
+                              </w:rPr>
+                              <w:t xml:space="preserve"> 1 bit (Subject to change)</w:t>
+                            </w:r>
+                          </w:p>
+                          <w:p>
+                            <w:pPr>
+                              <w:rPr>
+                                <w:color w:val="000000" w:themeColor="text1"/>
+                              </w:rPr>
+                            </w:pPr>
+                            <w:r>
+                              <w:rPr>
+                                <w:b/>
+                                <w:color w:val="000000" w:themeColor="text1"/>
+                              </w:rPr>
+                              <w:t>Stereo Syncing:</w:t>
+                            </w:r>
+                            <w:r>
+                              <w:rPr>
+                                <w:color w:val="000000" w:themeColor="text1"/>
+                              </w:rPr>
+                              <w:t xml:space="preserve"> Startup Patter (Subject to change)</w:t>
                             </w:r>
                           </w:p>
                           <w:p>
                             <w:pPr>
                               <w:jc w:val="center"/>
                             </w:pPr>
-                            <w:r>
-                              <w:rPr>
-                                <w:color w:val="000000" w:themeColor="text1"/>
-                              </w:rPr>
-                              <w:t xml:space="preserve">Modulating Method: 1-bit PCM at 15 </w:t>
-                            </w:r>
-                            <w:proofErr w:type="spellStart"/>
-                            <w:proofErr w:type="gramStart"/>
-                            <w:r>
-                              <w:rPr>
-                                <w:color w:val="000000" w:themeColor="text1"/>
-                              </w:rPr>
-                              <w:t>Khz</w:t>
-                            </w:r>
-                            <w:proofErr w:type="spellEnd"/>
-                            <w:proofErr w:type="gramEnd"/>
-                            <w:r>
-                              <w:rPr>
-                                <w:color w:val="000000" w:themeColor="text1"/>
-                              </w:rPr>
-                              <w:t xml:space="preserve"> (Subject to change)</w:t>
-                            </w:r>
                           </w:p>
                         </w:txbxContent>
                       </wps:txbx>
@@ -420,12 +558,15 @@
                 <wp14:sizeRelH relativeFrom="margin">
                   <wp14:pctWidth>0</wp14:pctWidth>
                 </wp14:sizeRelH>
+                <wp14:sizeRelV relativeFrom="margin">
+                  <wp14:pctHeight>0</wp14:pctHeight>
+                </wp14:sizeRelV>
               </wp:anchor>
             </w:drawing>
           </mc:Choice>
           <mc:Fallback>
             <w:pict>
-              <v:shape w14:anchorId="7AE897AB" id="Text Box 2" o:spid="_x0000_s1027" type="#_x0000_t202" style="position:absolute;margin-left:110.25pt;margin-top:117.35pt;width:333pt;height:120.75pt;z-index:-251655168;visibility:visible;mso-wrap-style:square;mso-width-percent:0;mso-wrap-distance-left:9pt;mso-wrap-distance-top:0;mso-wrap-distance-right:9pt;mso-wrap-distance-bottom:0;mso-position-horizontal:absolute;mso-position-horizontal-relative:text;mso-position-vertical:absolute;mso-position-vertical-relative:text;mso-width-percent:0;mso-width-relative:margin;v-text-anchor:top" o:gfxdata="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" fillcolor="#bdd6ee [1300]" stroked="f">
+              <v:shape w14:anchorId="7AE897AB" id="Text Box 2" o:spid="_x0000_s1027" type="#_x0000_t202" style="position:absolute;margin-left:110.25pt;margin-top:117.35pt;width:333pt;height:148.5pt;z-index:-251655168;visibility:visible;mso-wrap-style:square;mso-width-percent:0;mso-height-percent:0;mso-wrap-distance-left:9pt;mso-wrap-distance-top:0;mso-wrap-distance-right:9pt;mso-wrap-distance-bottom:0;mso-position-horizontal:absolute;mso-position-horizontal-relative:text;mso-position-vertical:absolute;mso-position-vertical-relative:text;mso-width-percent:0;mso-height-percent:0;mso-width-relative:margin;mso-height-relative:margin;v-text-anchor:top" o:gfxdata="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" fillcolor="#bdd6ee [1300]" stroked="f">
                 <v:shadow on="t" color="black" opacity="41287f" offset="0,1.5pt"/>
                 <v:textbox>
                   <w:txbxContent>
@@ -465,16 +606,102 @@
                     </w:p>
                     <w:p>
                       <w:pPr>
-                        <w:jc w:val="center"/>
                         <w:rPr>
                           <w:color w:val="000000" w:themeColor="text1"/>
                         </w:rPr>
                       </w:pPr>
                       <w:r>
                         <w:rPr>
-                          <w:color w:val="000000" w:themeColor="text1"/>
-                        </w:rPr>
-                        <w:t xml:space="preserve">Transmission/Receiving Rate: 30 </w:t>
+                          <w:b/>
+                          <w:color w:val="000000" w:themeColor="text1"/>
+                        </w:rPr>
+                        <w:t xml:space="preserve">Stereo </w:t>
+                      </w:r>
+                      <w:proofErr w:type="spellStart"/>
+                      <w:r>
+                        <w:rPr>
+                          <w:b/>
+                          <w:color w:val="000000" w:themeColor="text1"/>
+                        </w:rPr>
+                        <w:t>tx</w:t>
+                      </w:r>
+                      <w:proofErr w:type="spellEnd"/>
+                      <w:r>
+                        <w:rPr>
+                          <w:b/>
+                          <w:color w:val="000000" w:themeColor="text1"/>
+                        </w:rPr>
+                        <w:t>/</w:t>
+                      </w:r>
+                      <w:proofErr w:type="spellStart"/>
+                      <w:r>
+                        <w:rPr>
+                          <w:b/>
+                          <w:color w:val="000000" w:themeColor="text1"/>
+                        </w:rPr>
+                        <w:t>rx</w:t>
+                      </w:r>
+                      <w:proofErr w:type="spellEnd"/>
+                      <w:r>
+                        <w:rPr>
+                          <w:b/>
+                          <w:color w:val="000000" w:themeColor="text1"/>
+                        </w:rPr>
+                        <w:t xml:space="preserve"> Method</w:t>
+                      </w:r>
+                      <w:r>
+                        <w:rPr>
+                          <w:b/>
+                          <w:color w:val="000000" w:themeColor="text1"/>
+                        </w:rPr>
+                        <w:t>:</w:t>
+                      </w:r>
+                      <w:r>
+                        <w:rPr>
+                          <w:color w:val="000000" w:themeColor="text1"/>
+                        </w:rPr>
+                        <w:t xml:space="preserve"> Sample Interleaving, </w:t>
+                      </w:r>
+                      <w:r>
+                        <w:rPr>
+                          <w:color w:val="000000" w:themeColor="text1"/>
+                        </w:rPr>
+                        <w:t>RLRLRL</w:t>
+                      </w:r>
+                      <w:r>
+                        <w:rPr>
+                          <w:color w:val="000000" w:themeColor="text1"/>
+                        </w:rPr>
+                        <w:t>, etc.</w:t>
+                      </w:r>
+                    </w:p>
+                    <w:p>
+                      <w:pPr>
+                        <w:rPr>
+                          <w:color w:val="000000" w:themeColor="text1"/>
+                        </w:rPr>
+                      </w:pPr>
+                      <w:r>
+                        <w:rPr>
+                          <w:b/>
+                          <w:color w:val="000000" w:themeColor="text1"/>
+                        </w:rPr>
+                        <w:t>Transmission/R</w:t>
+                      </w:r>
+                      <w:bookmarkStart w:id="1" w:name="_GoBack"/>
+                      <w:bookmarkEnd w:id="1"/>
+                      <w:r>
+                        <w:rPr>
+                          <w:b/>
+                          <w:color w:val="000000" w:themeColor="text1"/>
+                        </w:rPr>
+                        <w:t>eceiving Rate:</w:t>
+                      </w:r>
+                      <w:r>
+                        <w:rPr>
+                          <w:color w:val="000000" w:themeColor="text1"/>
+                        </w:rPr>
+                        <w:t xml:space="preserve"> 30 </w:t>
                       </w:r>
                       <w:proofErr w:type="spellStart"/>
                       <w:proofErr w:type="gramStart"/>
@@ -491,34 +718,88 @@
                           <w:color w:val="000000" w:themeColor="text1"/>
                         </w:rPr>
                         <w:t xml:space="preserve"> (subject to change)</w:t>
+                      </w:r>
+                    </w:p>
+                    <w:p>
+                      <w:pPr>
+                        <w:rPr>
+                          <w:color w:val="000000" w:themeColor="text1"/>
+                        </w:rPr>
+                      </w:pPr>
+                      <w:r>
+                        <w:rPr>
+                          <w:b/>
+                          <w:color w:val="000000" w:themeColor="text1"/>
+                        </w:rPr>
+                        <w:t>Modulating Method:</w:t>
+                      </w:r>
+                      <w:r>
+                        <w:rPr>
+                          <w:color w:val="000000" w:themeColor="text1"/>
+                        </w:rPr>
+                        <w:t xml:space="preserve"> 1-bit PCM at 15 </w:t>
+                      </w:r>
+                      <w:proofErr w:type="spellStart"/>
+                      <w:proofErr w:type="gramStart"/>
+                      <w:r>
+                        <w:rPr>
+                          <w:color w:val="000000" w:themeColor="text1"/>
+                        </w:rPr>
+                        <w:t>Khz</w:t>
+                      </w:r>
+                      <w:proofErr w:type="spellEnd"/>
+                      <w:proofErr w:type="gramEnd"/>
+                      <w:r>
+                        <w:rPr>
+                          <w:color w:val="000000" w:themeColor="text1"/>
+                        </w:rPr>
+                        <w:t xml:space="preserve"> (Subject to change)</w:t>
+                      </w:r>
+                    </w:p>
+                    <w:p>
+                      <w:pPr>
+                        <w:rPr>
+                          <w:color w:val="000000" w:themeColor="text1"/>
+                        </w:rPr>
+                      </w:pPr>
+                      <w:r>
+                        <w:rPr>
+                          <w:b/>
+                          <w:color w:val="000000" w:themeColor="text1"/>
+                        </w:rPr>
+                        <w:t>Sample Size:</w:t>
+                      </w:r>
+                      <w:r>
+                        <w:rPr>
+                          <w:color w:val="000000" w:themeColor="text1"/>
+                        </w:rPr>
+                        <w:t xml:space="preserve"> 1 bit (Subject to change)</w:t>
+                      </w:r>
+                    </w:p>
+                    <w:p>
+                      <w:pPr>
+                        <w:rPr>
+                          <w:color w:val="000000" w:themeColor="text1"/>
+                        </w:rPr>
+                      </w:pPr>
+                      <w:r>
+                        <w:rPr>
+                          <w:b/>
+                          <w:color w:val="000000" w:themeColor="text1"/>
+                        </w:rPr>
+                        <w:t>Stereo Syncing:</w:t>
+                      </w:r>
+                      <w:r>
+                        <w:rPr>
+                          <w:color w:val="000000" w:themeColor="text1"/>
+                        </w:rPr>
+                        <w:t xml:space="preserve"> Startup Patter (Subject to change)</w:t>
                       </w:r>
                     </w:p>
                     <w:p>
                       <w:pPr>
                         <w:jc w:val="center"/>
                       </w:pPr>
-                      <w:r>
-                        <w:rPr>
-                          <w:color w:val="000000" w:themeColor="text1"/>
-                        </w:rPr>
-                        <w:t xml:space="preserve">Modulating Method: 1-bit PCM at 15 </w:t>
-                      </w:r>
-                      <w:proofErr w:type="spellStart"/>
-                      <w:proofErr w:type="gramStart"/>
-                      <w:r>
-                        <w:rPr>
-                          <w:color w:val="000000" w:themeColor="text1"/>
-                        </w:rPr>
-                        <w:t>Khz</w:t>
-                      </w:r>
-                      <w:proofErr w:type="spellEnd"/>
-                      <w:proofErr w:type="gramEnd"/>
-                      <w:r>
-                        <w:rPr>
-                          <w:color w:val="000000" w:themeColor="text1"/>
-                        </w:rPr>
-                        <w:t xml:space="preserve"> (Subject to change)</w:t>
-                      </w:r>
                     </w:p>
                   </w:txbxContent>
                 </v:textbox>
